--- a/Documentation/NexmoAlert for SugarCRM.docx
+++ b/Documentation/NexmoAlert for SugarCRM.docx
@@ -6,11 +6,19 @@
       <w:pPr>
         <w:pStyle w:val="Title"/>
       </w:pPr>
+      <w:bookmarkStart w:id="0" w:name="_GoBack"/>
+      <w:bookmarkEnd w:id="0"/>
       <w:r>
         <w:t>NexmoAlert</w:t>
       </w:r>
       <w:r>
-        <w:t xml:space="preserve"> App</w:t>
+        <w:t xml:space="preserve"> </w:t>
+      </w:r>
+      <w:r>
+        <w:t>A</w:t>
+      </w:r>
+      <w:r>
+        <w:t>pp</w:t>
       </w:r>
     </w:p>
     <w:p>
@@ -19,7 +27,7 @@
           <w:noProof/>
         </w:rPr>
         <w:drawing>
-          <wp:inline distT="0" distB="0" distL="0" distR="0" wp14:anchorId="5E57FB68" wp14:editId="641AD2FC">
+          <wp:inline distT="0" distB="0" distL="0" distR="0" wp14:anchorId="12943C16" wp14:editId="5BD1DFB2">
             <wp:extent cx="1651180" cy="361950"/>
             <wp:effectExtent l="0" t="0" r="6350" b="0"/>
             <wp:docPr id="5" name="Picture 5" descr="E:\Advaiya Projects\Nexmo\SugarCRM.png"/>
@@ -136,7 +144,7 @@
         <mc:AlternateContent>
           <mc:Choice Requires="wps">
             <w:drawing>
-              <wp:anchor distT="0" distB="0" distL="114300" distR="114300" simplePos="0" relativeHeight="251659264" behindDoc="0" locked="0" layoutInCell="1" allowOverlap="1" wp14:anchorId="3C2DB28A" wp14:editId="3202BBC4">
+              <wp:anchor distT="0" distB="0" distL="114300" distR="114300" simplePos="0" relativeHeight="251659264" behindDoc="0" locked="0" layoutInCell="1" allowOverlap="1" wp14:anchorId="1D7FA95A" wp14:editId="45909492">
                 <wp:simplePos x="0" y="0"/>
                 <wp:positionH relativeFrom="page">
                   <wp:posOffset>9525</wp:posOffset>
@@ -203,8 +211,8 @@
             </w:drawing>
           </mc:Choice>
           <mc:Fallback>
-            <w:pict w14:anchorId="7E870065">
-              <v:rect w14:anchorId="395AA04C" id="Rectangle 20" o:spid="_x0000_s1026" style="position:absolute;margin-left:.75pt;margin-top:284.65pt;width:610.5pt;height:118.5pt;z-index:251659264;visibility:visible;mso-wrap-style:square;mso-height-percent:0;mso-wrap-distance-left:9pt;mso-wrap-distance-top:0;mso-wrap-distance-right:9pt;mso-wrap-distance-bottom:0;mso-position-horizontal:absolute;mso-position-horizontal-relative:page;mso-position-vertical:absolute;mso-position-vertical-relative:text;mso-height-percent:0;mso-height-relative:margin;v-text-anchor:middle" o:gfxdata="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" fillcolor="#272727 [2749]" stroked="f" strokeweight="1pt">
+            <w:pict>
+              <v:rect w14:anchorId="449EECE4" id="Rectangle 20" o:spid="_x0000_s1026" style="position:absolute;margin-left:.75pt;margin-top:284.65pt;width:610.5pt;height:118.5pt;z-index:251659264;visibility:visible;mso-wrap-style:square;mso-height-percent:0;mso-wrap-distance-left:9pt;mso-wrap-distance-top:0;mso-wrap-distance-right:9pt;mso-wrap-distance-bottom:0;mso-position-horizontal:absolute;mso-position-horizontal-relative:page;mso-position-vertical:absolute;mso-position-vertical-relative:text;mso-height-percent:0;mso-height-relative:margin;v-text-anchor:middle" o:gfxdata="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" fillcolor="#272727 [2749]" stroked="f" strokeweight="1pt">
                 <w10:wrap anchorx="page"/>
               </v:rect>
             </w:pict>
@@ -216,7 +224,7 @@
           <w:noProof/>
         </w:rPr>
         <w:drawing>
-          <wp:anchor distT="0" distB="0" distL="114300" distR="114300" simplePos="0" relativeHeight="251658240" behindDoc="0" locked="0" layoutInCell="1" allowOverlap="1" wp14:anchorId="1D63AF1B" wp14:editId="5CB53D61">
+          <wp:anchor distT="0" distB="0" distL="114300" distR="114300" simplePos="0" relativeHeight="251658240" behindDoc="0" locked="0" layoutInCell="1" allowOverlap="1" wp14:anchorId="56A08BB1" wp14:editId="681BD94B">
             <wp:simplePos x="0" y="0"/>
             <wp:positionH relativeFrom="page">
               <wp:posOffset>1325</wp:posOffset>
@@ -304,8 +312,6 @@
           <w:r>
             <w:t>Contents</w:t>
           </w:r>
-          <w:bookmarkStart w:id="0" w:name="_GoBack"/>
-          <w:bookmarkEnd w:id="0"/>
         </w:p>
         <w:p/>
         <w:p>
@@ -905,8 +911,13 @@
       <w:bookmarkEnd w:id="1"/>
     </w:p>
     <w:p>
-      <w:r>
-        <w:t xml:space="preserve">NexmoAlert </w:t>
+      <w:proofErr w:type="spellStart"/>
+      <w:r>
+        <w:t>NexmoAlert</w:t>
+      </w:r>
+      <w:proofErr w:type="spellEnd"/>
+      <w:r>
+        <w:t xml:space="preserve"> </w:t>
       </w:r>
       <w:r>
         <w:t>a</w:t>
@@ -915,13 +926,39 @@
         <w:t>pp</w:t>
       </w:r>
       <w:r>
-        <w:t xml:space="preserve"> will allow SugarCRM users to send SMS to the respective reporting user (mentioned in “Report to” field of the logged in user)</w:t>
+        <w:t xml:space="preserve"> will allow </w:t>
+      </w:r>
+      <w:proofErr w:type="spellStart"/>
+      <w:r>
+        <w:t>SugarCRM</w:t>
+      </w:r>
+      <w:proofErr w:type="spellEnd"/>
+      <w:r>
+        <w:t xml:space="preserve"> users to send SMS to the respectiv</w:t>
+      </w:r>
+      <w:r>
+        <w:t xml:space="preserve">e reporting user (mentioned in </w:t>
+      </w:r>
+      <w:r>
+        <w:rPr>
+          <w:b/>
+        </w:rPr>
+        <w:t>Report to</w:t>
+      </w:r>
+      <w:r>
+        <w:t xml:space="preserve"> field of the logged in user)</w:t>
       </w:r>
       <w:r>
         <w:t>,</w:t>
       </w:r>
       <w:r>
-        <w:t xml:space="preserve"> while creating a new opportunity or converting a lead into opportunity with</w:t>
+        <w:t xml:space="preserve"> while creating a new opportunity or converting a lead into </w:t>
+      </w:r>
+      <w:r>
+        <w:t xml:space="preserve">an </w:t>
+      </w:r>
+      <w:r>
+        <w:t>opportunity with</w:t>
       </w:r>
       <w:r>
         <w:t xml:space="preserve"> an</w:t>
@@ -949,20 +986,32 @@
         </w:numPr>
       </w:pPr>
       <w:r>
-        <w:t xml:space="preserve"> Sales Executive adds a new opportunity or qualifies a lead into an opportunity, and adds the expected budget amount to that opportunity, the app will send an SMS to the respective Sales Manager if the opportunity budget value is above the threshold amount. </w:t>
-      </w:r>
-    </w:p>
-    <w:p>
-      <w:pPr>
-        <w:pStyle w:val="ListParagraph"/>
-      </w:pPr>
-    </w:p>
-    <w:p>
-      <w:pPr>
-        <w:pStyle w:val="ListParagraph"/>
-      </w:pPr>
-      <w:r>
-        <w:t xml:space="preserve">SMS that will be sent to the Sales Manager: </w:t>
+        <w:t xml:space="preserve"> Sales Executive adds a new opportunity or qualifies a lead into an opportunity, and adds the expected budget amount to that opportunity</w:t>
+      </w:r>
+      <w:r>
+        <w:t>. T</w:t>
+      </w:r>
+      <w:r>
+        <w:t xml:space="preserve">he app will send an SMS to the respective Sales Manager if the opportunity budget value is above the threshold amount. </w:t>
+      </w:r>
+    </w:p>
+    <w:p>
+      <w:pPr>
+        <w:pStyle w:val="ListParagraph"/>
+      </w:pPr>
+    </w:p>
+    <w:p>
+      <w:pPr>
+        <w:pStyle w:val="ListParagraph"/>
+      </w:pPr>
+      <w:r>
+        <w:t>SMS that will be sent to the Sales Manager</w:t>
+      </w:r>
+      <w:r>
+        <w:t xml:space="preserve"> -</w:t>
+      </w:r>
+      <w:r>
+        <w:t xml:space="preserve"> </w:t>
       </w:r>
       <w:r>
         <w:rPr>
@@ -988,20 +1037,32 @@
         </w:numPr>
       </w:pPr>
       <w:r>
-        <w:t xml:space="preserve"> Sales Executive updates the budget amount of any opportunity, the app will send an SMS to the respective Sales Manager if the opportunity budget value is above a threshold amount. </w:t>
-      </w:r>
-    </w:p>
-    <w:p>
-      <w:pPr>
-        <w:pStyle w:val="ListParagraph"/>
-      </w:pPr>
-    </w:p>
-    <w:p>
-      <w:pPr>
-        <w:pStyle w:val="ListParagraph"/>
-      </w:pPr>
-      <w:r>
-        <w:t xml:space="preserve">SMS that will be sent to the Sales Manager: </w:t>
+        <w:t xml:space="preserve"> Sales Executive updates the budget amount of any opportunity</w:t>
+      </w:r>
+      <w:r>
+        <w:t>. T</w:t>
+      </w:r>
+      <w:r>
+        <w:t xml:space="preserve">he app will send an SMS to the respective Sales Manager if the opportunity budget value is above a threshold amount. </w:t>
+      </w:r>
+    </w:p>
+    <w:p>
+      <w:pPr>
+        <w:pStyle w:val="ListParagraph"/>
+      </w:pPr>
+    </w:p>
+    <w:p>
+      <w:pPr>
+        <w:pStyle w:val="ListParagraph"/>
+      </w:pPr>
+      <w:r>
+        <w:t>SMS that will be sent to the Sales Manager</w:t>
+      </w:r>
+      <w:r>
+        <w:t xml:space="preserve"> -</w:t>
+      </w:r>
+      <w:r>
+        <w:t xml:space="preserve"> </w:t>
       </w:r>
       <w:r>
         <w:rPr>
@@ -1031,11 +1092,22 @@
           <w:numId w:val="7"/>
         </w:numPr>
       </w:pPr>
-      <w:r>
-        <w:t xml:space="preserve">SugarCRM </w:t>
-      </w:r>
-      <w:r>
-        <w:t>user with Administrative privileges</w:t>
+      <w:proofErr w:type="spellStart"/>
+      <w:r>
+        <w:t>SugarCRM</w:t>
+      </w:r>
+      <w:proofErr w:type="spellEnd"/>
+      <w:r>
+        <w:t xml:space="preserve"> </w:t>
+      </w:r>
+      <w:r>
+        <w:t xml:space="preserve">user with </w:t>
+      </w:r>
+      <w:r>
+        <w:t>a</w:t>
+      </w:r>
+      <w:r>
+        <w:t>dministrative privileges</w:t>
       </w:r>
     </w:p>
     <w:p>
@@ -1046,11 +1118,21 @@
           <w:numId w:val="7"/>
         </w:numPr>
       </w:pPr>
-      <w:r>
-        <w:t xml:space="preserve">This app requires Nexmo subscription and corresponding </w:t>
-      </w:r>
-      <w:r>
-        <w:t>Nexmo API key</w:t>
+      <w:proofErr w:type="spellStart"/>
+      <w:r>
+        <w:t>Nexmo</w:t>
+      </w:r>
+      <w:proofErr w:type="spellEnd"/>
+      <w:r>
+        <w:t xml:space="preserve"> subscription and corresponding </w:t>
+      </w:r>
+      <w:proofErr w:type="spellStart"/>
+      <w:r>
+        <w:t>Nexmo</w:t>
+      </w:r>
+      <w:proofErr w:type="spellEnd"/>
+      <w:r>
+        <w:t xml:space="preserve"> API key</w:t>
       </w:r>
       <w:r>
         <w:t>s (Keys</w:t>
@@ -1063,9 +1145,6 @@
       </w:r>
       <w:r>
         <w:t>. To access the API keys, see appendix section</w:t>
-      </w:r>
-      <w:r>
-        <w:t>.</w:t>
       </w:r>
     </w:p>
     <w:p>
@@ -1077,7 +1156,13 @@
         </w:numPr>
       </w:pPr>
       <w:r>
-        <w:t>To configure this app you need internet connectivity.</w:t>
+        <w:t>I</w:t>
+      </w:r>
+      <w:r>
+        <w:t>nternet connectivity</w:t>
+      </w:r>
+      <w:r>
+        <w:t xml:space="preserve"> to configure this app</w:t>
       </w:r>
     </w:p>
     <w:p>
@@ -1171,7 +1256,13 @@
         </w:numPr>
       </w:pPr>
       <w:r>
-        <w:t>converting a lead into opportunity</w:t>
+        <w:t>converting a lead into</w:t>
+      </w:r>
+      <w:r>
+        <w:t xml:space="preserve"> an</w:t>
+      </w:r>
+      <w:r>
+        <w:t xml:space="preserve"> opportunity</w:t>
       </w:r>
     </w:p>
     <w:p>
@@ -1197,8 +1288,13 @@
       <w:r>
         <w:t xml:space="preserve"> the </w:t>
       </w:r>
-      <w:r>
-        <w:t xml:space="preserve">NexmoAlert </w:t>
+      <w:proofErr w:type="spellStart"/>
+      <w:r>
+        <w:t>NexmoAlert</w:t>
+      </w:r>
+      <w:proofErr w:type="spellEnd"/>
+      <w:r>
+        <w:t xml:space="preserve"> </w:t>
       </w:r>
       <w:r>
         <w:t>a</w:t>
@@ -1226,8 +1322,13 @@
         <w:t>admin user</w:t>
       </w:r>
       <w:r>
-        <w:t xml:space="preserve"> on SugarCRM</w:t>
-      </w:r>
+        <w:t xml:space="preserve"> on </w:t>
+      </w:r>
+      <w:proofErr w:type="spellStart"/>
+      <w:r>
+        <w:t>SugarCRM</w:t>
+      </w:r>
+      <w:proofErr w:type="spellEnd"/>
       <w:r>
         <w:t>.</w:t>
       </w:r>
@@ -1269,7 +1370,7 @@
         </w:rPr>
         <w:lastRenderedPageBreak/>
         <w:drawing>
-          <wp:inline distT="0" distB="0" distL="0" distR="0" wp14:anchorId="516BDADC" wp14:editId="516BDADD">
+          <wp:inline distT="0" distB="0" distL="0" distR="0" wp14:anchorId="0F6C03D7" wp14:editId="3DDC10AB">
             <wp:extent cx="5931535" cy="2544445"/>
             <wp:effectExtent l="19050" t="19050" r="12065" b="27305"/>
             <wp:docPr id="1" name="Picture 1"/>
@@ -1405,7 +1506,7 @@
           <w:noProof/>
         </w:rPr>
         <w:drawing>
-          <wp:inline distT="0" distB="0" distL="0" distR="0" wp14:anchorId="516BDADE" wp14:editId="516BDADF">
+          <wp:inline distT="0" distB="0" distL="0" distR="0" wp14:anchorId="3E78477D" wp14:editId="275B584F">
             <wp:extent cx="5939790" cy="2695575"/>
             <wp:effectExtent l="19050" t="19050" r="22860" b="28575"/>
             <wp:docPr id="2" name="Picture 2"/>
@@ -1499,7 +1600,7 @@
           <w:noProof/>
         </w:rPr>
         <w:drawing>
-          <wp:inline distT="0" distB="0" distL="0" distR="0" wp14:anchorId="516BDAE0" wp14:editId="5F92EA94">
+          <wp:inline distT="0" distB="0" distL="0" distR="0" wp14:anchorId="765796A1" wp14:editId="193A86B7">
             <wp:extent cx="4267200" cy="2039662"/>
             <wp:effectExtent l="19050" t="19050" r="19050" b="17780"/>
             <wp:docPr id="3" name="Picture 3"/>
@@ -1568,6 +1669,7 @@
         </w:numPr>
       </w:pPr>
       <w:r>
+        <w:lastRenderedPageBreak/>
         <w:t xml:space="preserve">Click on </w:t>
       </w:r>
       <w:r>
@@ -1627,7 +1729,7 @@
           <w:noProof/>
         </w:rPr>
         <w:drawing>
-          <wp:inline distT="0" distB="0" distL="0" distR="0" wp14:anchorId="516BDAE2" wp14:editId="7C70408A">
+          <wp:inline distT="0" distB="0" distL="0" distR="0" wp14:anchorId="754EE76E" wp14:editId="6F1155B4">
             <wp:extent cx="4727275" cy="1417026"/>
             <wp:effectExtent l="19050" t="19050" r="16510" b="12065"/>
             <wp:docPr id="4" name="Picture 4"/>
@@ -1720,7 +1822,7 @@
           <w:noProof/>
         </w:rPr>
         <w:drawing>
-          <wp:inline distT="0" distB="0" distL="0" distR="0" wp14:anchorId="516BDAE4" wp14:editId="516BDAE5">
+          <wp:inline distT="0" distB="0" distL="0" distR="0" wp14:anchorId="0711C637" wp14:editId="4FEDEE24">
             <wp:extent cx="4651375" cy="1510665"/>
             <wp:effectExtent l="19050" t="19050" r="15875" b="13335"/>
             <wp:docPr id="6" name="Picture 6"/>
@@ -1818,7 +1920,7 @@
           <w:noProof/>
         </w:rPr>
         <w:drawing>
-          <wp:inline distT="0" distB="0" distL="0" distR="0" wp14:anchorId="516BDAE6" wp14:editId="56B9EC53">
+          <wp:inline distT="0" distB="0" distL="0" distR="0" wp14:anchorId="75D5C3D3" wp14:editId="24C6734F">
             <wp:extent cx="4667250" cy="2060035"/>
             <wp:effectExtent l="19050" t="19050" r="19050" b="16510"/>
             <wp:docPr id="7" name="Picture 7"/>
@@ -1901,11 +2003,19 @@
       <w:r>
         <w:t xml:space="preserve"> </w:t>
       </w:r>
-      <w:r>
-        <w:rPr>
-          <w:b/>
-        </w:rPr>
-        <w:t xml:space="preserve">Nexmo SMS </w:t>
+      <w:proofErr w:type="spellStart"/>
+      <w:r>
+        <w:rPr>
+          <w:b/>
+        </w:rPr>
+        <w:t>Nexmo</w:t>
+      </w:r>
+      <w:proofErr w:type="spellEnd"/>
+      <w:r>
+        <w:rPr>
+          <w:b/>
+        </w:rPr>
+        <w:t xml:space="preserve"> SMS </w:t>
       </w:r>
       <w:r>
         <w:rPr>
@@ -1977,7 +2087,7 @@
           <w:noProof/>
         </w:rPr>
         <w:drawing>
-          <wp:inline distT="0" distB="0" distL="0" distR="0" wp14:anchorId="516BDAE8" wp14:editId="5BF0C5EE">
+          <wp:inline distT="0" distB="0" distL="0" distR="0" wp14:anchorId="6C4268B3" wp14:editId="4AB79469">
             <wp:extent cx="4596320" cy="1380226"/>
             <wp:effectExtent l="19050" t="19050" r="13970" b="10795"/>
             <wp:docPr id="9" name="Picture 9"/>
@@ -2043,10 +2153,46 @@
         <w:contextualSpacing w:val="0"/>
       </w:pPr>
       <w:r>
-        <w:t>On configuration settings page, p</w:t>
-      </w:r>
-      <w:r>
-        <w:t xml:space="preserve">rovide your Nexmo API </w:t>
+        <w:lastRenderedPageBreak/>
+        <w:t xml:space="preserve">On </w:t>
+      </w:r>
+      <w:r>
+        <w:rPr>
+          <w:b/>
+        </w:rPr>
+        <w:t>C</w:t>
+      </w:r>
+      <w:r>
+        <w:rPr>
+          <w:b/>
+        </w:rPr>
+        <w:t xml:space="preserve">onfiguration </w:t>
+      </w:r>
+      <w:r>
+        <w:rPr>
+          <w:b/>
+        </w:rPr>
+        <w:t>S</w:t>
+      </w:r>
+      <w:r>
+        <w:rPr>
+          <w:b/>
+        </w:rPr>
+        <w:t>ettings</w:t>
+      </w:r>
+      <w:r>
+        <w:t xml:space="preserve"> page, p</w:t>
+      </w:r>
+      <w:r>
+        <w:t xml:space="preserve">rovide your </w:t>
+      </w:r>
+      <w:proofErr w:type="spellStart"/>
+      <w:r>
+        <w:t>Nexmo</w:t>
+      </w:r>
+      <w:proofErr w:type="spellEnd"/>
+      <w:r>
+        <w:t xml:space="preserve"> API </w:t>
       </w:r>
       <w:r>
         <w:t>key</w:t>
@@ -2081,7 +2227,7 @@
           <w:noProof/>
         </w:rPr>
         <w:drawing>
-          <wp:inline distT="0" distB="0" distL="0" distR="0" wp14:anchorId="516BDAEA" wp14:editId="4121C6E1">
+          <wp:inline distT="0" distB="0" distL="0" distR="0" wp14:anchorId="7FC563DF" wp14:editId="52955926">
             <wp:extent cx="5133975" cy="4457700"/>
             <wp:effectExtent l="19050" t="19050" r="28575" b="19050"/>
             <wp:docPr id="19" name="Picture 19"/>
@@ -2180,8 +2326,19 @@
         <w:spacing w:after="120" w:line="240" w:lineRule="auto"/>
         <w:ind w:left="357"/>
       </w:pPr>
-      <w:r>
-        <w:t>NexmoAlert App’s i</w:t>
+      <w:proofErr w:type="spellStart"/>
+      <w:r>
+        <w:t>NexmoAlert</w:t>
+      </w:r>
+      <w:proofErr w:type="spellEnd"/>
+      <w:r>
+        <w:t xml:space="preserve"> </w:t>
+      </w:r>
+      <w:r>
+        <w:t>a</w:t>
+      </w:r>
+      <w:r>
+        <w:t>pp’s i</w:t>
       </w:r>
       <w:r>
         <w:t>nstall</w:t>
@@ -2213,19 +2370,34 @@
         <w:rPr>
           <w:rFonts w:asciiTheme="minorHAnsi" w:hAnsiTheme="minorHAnsi"/>
         </w:rPr>
+        <w:lastRenderedPageBreak/>
         <w:t xml:space="preserve">Steps to use the </w:t>
       </w:r>
+      <w:proofErr w:type="spellStart"/>
       <w:r>
         <w:rPr>
           <w:rFonts w:asciiTheme="minorHAnsi" w:hAnsiTheme="minorHAnsi"/>
         </w:rPr>
-        <w:t xml:space="preserve">NexmoAlert </w:t>
-      </w:r>
+        <w:t>NexmoAlert</w:t>
+      </w:r>
+      <w:proofErr w:type="spellEnd"/>
       <w:r>
         <w:rPr>
           <w:rFonts w:asciiTheme="minorHAnsi" w:hAnsiTheme="minorHAnsi"/>
         </w:rPr>
-        <w:t>App</w:t>
+        <w:t xml:space="preserve"> </w:t>
+      </w:r>
+      <w:r>
+        <w:rPr>
+          <w:rFonts w:asciiTheme="minorHAnsi" w:hAnsiTheme="minorHAnsi"/>
+        </w:rPr>
+        <w:t>a</w:t>
+      </w:r>
+      <w:r>
+        <w:rPr>
+          <w:rFonts w:asciiTheme="minorHAnsi" w:hAnsiTheme="minorHAnsi"/>
+        </w:rPr>
+        <w:t>pp</w:t>
       </w:r>
       <w:bookmarkEnd w:id="6"/>
       <w:bookmarkEnd w:id="7"/>
@@ -2286,7 +2458,22 @@
         <w:t xml:space="preserve"> the</w:t>
       </w:r>
       <w:r>
-        <w:t xml:space="preserve"> create button.</w:t>
+        <w:t xml:space="preserve"> </w:t>
+      </w:r>
+      <w:r>
+        <w:rPr>
+          <w:b/>
+        </w:rPr>
+        <w:t>C</w:t>
+      </w:r>
+      <w:r>
+        <w:rPr>
+          <w:b/>
+        </w:rPr>
+        <w:t>reate</w:t>
+      </w:r>
+      <w:r>
+        <w:t xml:space="preserve"> button.</w:t>
       </w:r>
     </w:p>
     <w:p>
@@ -2379,7 +2566,22 @@
         <w:t>,</w:t>
       </w:r>
       <w:r>
-        <w:t xml:space="preserve"> and click on save.</w:t>
+        <w:t xml:space="preserve"> and click on </w:t>
+      </w:r>
+      <w:r>
+        <w:rPr>
+          <w:b/>
+        </w:rPr>
+        <w:t>S</w:t>
+      </w:r>
+      <w:r>
+        <w:rPr>
+          <w:b/>
+        </w:rPr>
+        <w:t>ave</w:t>
+      </w:r>
+      <w:r>
+        <w:t>.</w:t>
       </w:r>
     </w:p>
     <w:p>
@@ -2641,6 +2843,7 @@
       <w:r>
         <w:t xml:space="preserve">Click on </w:t>
       </w:r>
+      <w:proofErr w:type="gramStart"/>
       <w:r>
         <w:rPr>
           <w:b/>
@@ -2653,6 +2856,7 @@
         </w:rPr>
         <w:t>ave</w:t>
       </w:r>
+      <w:proofErr w:type="gramEnd"/>
       <w:r>
         <w:t xml:space="preserve"> button.</w:t>
       </w:r>
@@ -2669,7 +2873,25 @@
         <w:t xml:space="preserve">Make sure </w:t>
       </w:r>
       <w:r>
-        <w:t>your profile’s “Reports to” field is not empty as the app sends SMS to the user in your “Reports to” field.</w:t>
+        <w:t xml:space="preserve">your profile’s </w:t>
+      </w:r>
+      <w:r>
+        <w:rPr>
+          <w:b/>
+        </w:rPr>
+        <w:t>Reports to</w:t>
+      </w:r>
+      <w:r>
+        <w:t xml:space="preserve"> field is not empty as the app sends SMS to the user in your </w:t>
+      </w:r>
+      <w:r>
+        <w:rPr>
+          <w:b/>
+        </w:rPr>
+        <w:t>Reports to</w:t>
+      </w:r>
+      <w:r>
+        <w:t xml:space="preserve"> field.</w:t>
       </w:r>
     </w:p>
     <w:p>
@@ -2681,8 +2903,39 @@
         </w:numPr>
       </w:pPr>
       <w:r>
-        <w:t>Your “Reports to” field’s user will get SMS in following format.</w:t>
-      </w:r>
+        <w:lastRenderedPageBreak/>
+        <w:t xml:space="preserve">Your </w:t>
+      </w:r>
+      <w:r>
+        <w:rPr>
+          <w:b/>
+        </w:rPr>
+        <w:t>Reports to</w:t>
+      </w:r>
+      <w:r>
+        <w:t xml:space="preserve"> field’s user will get</w:t>
+      </w:r>
+      <w:r>
+        <w:t xml:space="preserve"> an</w:t>
+      </w:r>
+      <w:r>
+        <w:t xml:space="preserve"> SMS in </w:t>
+      </w:r>
+      <w:r>
+        <w:t xml:space="preserve">the </w:t>
+      </w:r>
+      <w:r>
+        <w:t>following format</w:t>
+      </w:r>
+      <w:r>
+        <w:t>:</w:t>
+      </w:r>
+    </w:p>
+    <w:p>
+      <w:pPr>
+        <w:pStyle w:val="ListParagraph"/>
+        <w:ind w:left="1800"/>
+      </w:pPr>
     </w:p>
     <w:p>
       <w:pPr>
@@ -2731,7 +2984,7 @@
           <w:bCs/>
           <w:lang w:val="en-IN"/>
         </w:rPr>
-        <w:t xml:space="preserve">A new opportunity ‘&lt;&lt; </w:t>
+        <w:t xml:space="preserve">A new opportunity &lt;&lt; </w:t>
       </w:r>
       <w:r>
         <w:rPr>
@@ -2751,7 +3004,7 @@
           <w:bCs/>
           <w:lang w:val="en-IN"/>
         </w:rPr>
-        <w:t>&gt;&gt;’ for &lt;&lt;</w:t>
+        <w:t>&gt;&gt; for &lt;&lt;</w:t>
       </w:r>
       <w:r>
         <w:rPr>
@@ -2823,75 +3076,78 @@
           <w:lang w:val="en-IN"/>
         </w:rPr>
         <w:tab/>
-      </w:r>
-      <w:r>
+        <w:t xml:space="preserve">     </w:t>
+      </w:r>
+    </w:p>
+    <w:p>
+      <w:pPr>
+        <w:pStyle w:val="ListParagraph"/>
+        <w:ind w:left="1800"/>
         <w:rPr>
           <w:rFonts w:ascii="Calibri" w:hAnsi="Calibri"/>
           <w:lang w:val="en-IN"/>
         </w:rPr>
-        <w:t xml:space="preserve">     </w:t>
-      </w:r>
-    </w:p>
-    <w:p>
-      <w:pPr>
-        <w:pStyle w:val="ListParagraph"/>
-        <w:ind w:left="1800"/>
+      </w:pPr>
+      <w:r>
         <w:rPr>
           <w:rFonts w:ascii="Calibri" w:hAnsi="Calibri"/>
           <w:lang w:val="en-IN"/>
         </w:rPr>
-      </w:pPr>
+        <w:t xml:space="preserve">  </w:t>
+      </w:r>
+      <w:r>
+        <w:t xml:space="preserve">Sales </w:t>
+      </w:r>
+      <w:r>
+        <w:t>e</w:t>
+      </w:r>
+      <w:r>
+        <w:t xml:space="preserve">xecutive </w:t>
+      </w:r>
+      <w:r>
+        <w:t>updates an</w:t>
+      </w:r>
+      <w:r>
+        <w:t xml:space="preserve"> existing</w:t>
+      </w:r>
+      <w:r>
+        <w:t xml:space="preserve"> opportunity</w:t>
+      </w:r>
       <w:r>
         <w:rPr>
           <w:rFonts w:ascii="Calibri" w:hAnsi="Calibri"/>
           <w:lang w:val="en-IN"/>
         </w:rPr>
-        <w:t xml:space="preserve">  </w:t>
-      </w:r>
-      <w:r>
-        <w:t xml:space="preserve">Sales </w:t>
-      </w:r>
-      <w:r>
-        <w:t>e</w:t>
-      </w:r>
-      <w:r>
-        <w:t xml:space="preserve">xecutive </w:t>
-      </w:r>
-      <w:r>
-        <w:t>updates an</w:t>
-      </w:r>
-      <w:r>
-        <w:t xml:space="preserve"> existing</w:t>
-      </w:r>
-      <w:r>
-        <w:t xml:space="preserve"> opportunity</w:t>
-      </w:r>
+        <w:t>:</w:t>
+      </w:r>
+    </w:p>
+    <w:p>
+      <w:pPr>
+        <w:pStyle w:val="ListParagraph"/>
+        <w:spacing w:after="0"/>
+        <w:ind w:left="1800"/>
+        <w:rPr>
+          <w:rFonts w:ascii="Calibri" w:hAnsi="Calibri"/>
+          <w:b/>
+          <w:bCs/>
+          <w:lang w:val="en-IN"/>
+        </w:rPr>
+      </w:pPr>
       <w:r>
         <w:rPr>
           <w:rFonts w:ascii="Calibri" w:hAnsi="Calibri"/>
           <w:lang w:val="en-IN"/>
         </w:rPr>
-        <w:t>:</w:t>
-      </w:r>
-    </w:p>
-    <w:p>
-      <w:pPr>
-        <w:pStyle w:val="ListParagraph"/>
-        <w:spacing w:after="0"/>
-        <w:ind w:left="1800"/>
+        <w:t>“</w:t>
+      </w:r>
+      <w:r>
         <w:rPr>
           <w:rFonts w:ascii="Calibri" w:hAnsi="Calibri"/>
           <w:b/>
           <w:bCs/>
           <w:lang w:val="en-IN"/>
         </w:rPr>
-      </w:pPr>
-      <w:r>
-        <w:rPr>
-          <w:rFonts w:ascii="Calibri" w:hAnsi="Calibri"/>
-          <w:lang w:val="en-IN"/>
-        </w:rPr>
-        <w:t>“</w:t>
+        <w:t>The</w:t>
       </w:r>
       <w:r>
         <w:rPr>
@@ -2900,7 +3156,7 @@
           <w:bCs/>
           <w:lang w:val="en-IN"/>
         </w:rPr>
-        <w:t xml:space="preserve">An opportunity ‘&lt;&lt; </w:t>
+        <w:t xml:space="preserve"> opportunity &lt;&lt; </w:t>
       </w:r>
       <w:r>
         <w:rPr>
@@ -2920,7 +3176,7 @@
           <w:bCs/>
           <w:lang w:val="en-IN"/>
         </w:rPr>
-        <w:t>&gt;&gt;’ for &lt;&lt;</w:t>
+        <w:t>&gt;&gt; for &lt;&lt;</w:t>
       </w:r>
       <w:r>
         <w:rPr>
@@ -3002,7 +3258,13 @@
         <w:t xml:space="preserve"> </w:t>
       </w:r>
       <w:r>
-        <w:t>When converting a lead into opportunity.</w:t>
+        <w:t xml:space="preserve">When converting a lead into </w:t>
+      </w:r>
+      <w:r>
+        <w:t xml:space="preserve">an </w:t>
+      </w:r>
+      <w:r>
+        <w:t>opportunity.</w:t>
       </w:r>
     </w:p>
     <w:p>
@@ -3096,7 +3358,37 @@
         <w:t>C</w:t>
       </w:r>
       <w:r>
-        <w:t>lick on edit &gt;&gt; convert.</w:t>
+        <w:t xml:space="preserve">lick on </w:t>
+      </w:r>
+      <w:r>
+        <w:rPr>
+          <w:b/>
+        </w:rPr>
+        <w:t>E</w:t>
+      </w:r>
+      <w:r>
+        <w:rPr>
+          <w:b/>
+        </w:rPr>
+        <w:t>dit</w:t>
+      </w:r>
+      <w:r>
+        <w:t xml:space="preserve"> &gt;&gt; </w:t>
+      </w:r>
+      <w:r>
+        <w:rPr>
+          <w:b/>
+        </w:rPr>
+        <w:t>C</w:t>
+      </w:r>
+      <w:r>
+        <w:rPr>
+          <w:b/>
+        </w:rPr>
+        <w:t>onvert</w:t>
+      </w:r>
+      <w:r>
+        <w:t>.</w:t>
       </w:r>
     </w:p>
     <w:p>
@@ -3185,7 +3477,13 @@
         </w:numPr>
       </w:pPr>
       <w:r>
-        <w:t>This opportunity will be shown in opportunity list. Click on it.</w:t>
+        <w:t xml:space="preserve">This opportunity will be shown in </w:t>
+      </w:r>
+      <w:r>
+        <w:t xml:space="preserve">the </w:t>
+      </w:r>
+      <w:r>
+        <w:t>opportunity list. Click on it.</w:t>
       </w:r>
     </w:p>
     <w:p>
@@ -3197,6 +3495,7 @@
         <w:rPr>
           <w:noProof/>
         </w:rPr>
+        <w:lastRenderedPageBreak/>
         <w:drawing>
           <wp:inline distT="0" distB="0" distL="0" distR="0" wp14:anchorId="516BDAFC" wp14:editId="516BDAFD">
             <wp:extent cx="5374005" cy="1717675"/>
@@ -3344,6 +3643,7 @@
       <w:r>
         <w:t xml:space="preserve">Click on </w:t>
       </w:r>
+      <w:proofErr w:type="gramStart"/>
       <w:r>
         <w:rPr>
           <w:b/>
@@ -3356,6 +3656,7 @@
         </w:rPr>
         <w:t>ave</w:t>
       </w:r>
+      <w:proofErr w:type="gramEnd"/>
       <w:r>
         <w:t xml:space="preserve"> button.</w:t>
       </w:r>
@@ -3369,7 +3670,31 @@
         </w:numPr>
       </w:pPr>
       <w:r>
-        <w:t>Make sure your profile’s “Reports to” field is not empty as the app sends SMS to the user in your “Reports to” field.</w:t>
+        <w:t xml:space="preserve">Make sure your profile’s </w:t>
+      </w:r>
+      <w:r>
+        <w:rPr>
+          <w:b/>
+        </w:rPr>
+        <w:t>Reports to field</w:t>
+      </w:r>
+      <w:r>
+        <w:t xml:space="preserve"> is not empty as the app</w:t>
+      </w:r>
+      <w:r>
+        <w:t xml:space="preserve"> will</w:t>
+      </w:r>
+      <w:r>
+        <w:t xml:space="preserve"> send SMS to the user in your </w:t>
+      </w:r>
+      <w:r>
+        <w:rPr>
+          <w:b/>
+        </w:rPr>
+        <w:t xml:space="preserve">Reports to </w:t>
+      </w:r>
+      <w:r>
+        <w:t>field.</w:t>
       </w:r>
     </w:p>
     <w:p>
@@ -3381,7 +3706,16 @@
         </w:numPr>
       </w:pPr>
       <w:r>
-        <w:t xml:space="preserve">Your “Reports to” field’s user will get </w:t>
+        <w:t xml:space="preserve">Your </w:t>
+      </w:r>
+      <w:r>
+        <w:rPr>
+          <w:b/>
+        </w:rPr>
+        <w:t>Reports to</w:t>
+      </w:r>
+      <w:r>
+        <w:t xml:space="preserve"> field’s user will get </w:t>
       </w:r>
       <w:r>
         <w:t xml:space="preserve">an </w:t>
@@ -3521,6 +3855,7 @@
       </w:pPr>
       <w:bookmarkStart w:id="9" w:name="_Toc436392224"/>
       <w:r>
+        <w:lastRenderedPageBreak/>
         <w:t>Appendix</w:t>
       </w:r>
       <w:bookmarkEnd w:id="8"/>
@@ -3532,8 +3867,13 @@
       </w:pPr>
       <w:bookmarkStart w:id="10" w:name="_Toc432770623"/>
       <w:bookmarkStart w:id="11" w:name="_Toc436392225"/>
-      <w:r>
-        <w:t>Nexmo API Keys</w:t>
+      <w:proofErr w:type="spellStart"/>
+      <w:r>
+        <w:t>Nexmo</w:t>
+      </w:r>
+      <w:proofErr w:type="spellEnd"/>
+      <w:r>
+        <w:t xml:space="preserve"> API Keys</w:t>
       </w:r>
       <w:bookmarkEnd w:id="10"/>
       <w:bookmarkEnd w:id="11"/>
@@ -3548,7 +3888,15 @@
         <w:ind w:left="426"/>
       </w:pPr>
       <w:r>
-        <w:t>To access the Nexmo keys, g</w:t>
+        <w:t xml:space="preserve">To access the </w:t>
+      </w:r>
+      <w:proofErr w:type="spellStart"/>
+      <w:r>
+        <w:t>Nexmo</w:t>
+      </w:r>
+      <w:proofErr w:type="spellEnd"/>
+      <w:r>
+        <w:t xml:space="preserve"> keys, g</w:t>
       </w:r>
       <w:r>
         <w:t xml:space="preserve">o to </w:t>
@@ -3562,7 +3910,13 @@
         </w:r>
       </w:hyperlink>
       <w:r>
-        <w:t xml:space="preserve"> and Sign</w:t>
+        <w:t xml:space="preserve"> and </w:t>
+      </w:r>
+      <w:r>
+        <w:t>s</w:t>
+      </w:r>
+      <w:r>
+        <w:t>ign</w:t>
       </w:r>
       <w:r>
         <w:t>-</w:t>
@@ -3589,17 +3943,24 @@
       <w:r>
         <w:t xml:space="preserve">the </w:t>
       </w:r>
-      <w:r>
-        <w:t>“</w:t>
-      </w:r>
-      <w:r>
-        <w:rPr>
-          <w:b/>
-        </w:rPr>
-        <w:t>Api Settings</w:t>
-      </w:r>
-      <w:r>
-        <w:t xml:space="preserve">”. </w:t>
+      <w:proofErr w:type="spellStart"/>
+      <w:proofErr w:type="gramStart"/>
+      <w:r>
+        <w:rPr>
+          <w:b/>
+        </w:rPr>
+        <w:t>Api</w:t>
+      </w:r>
+      <w:proofErr w:type="spellEnd"/>
+      <w:proofErr w:type="gramEnd"/>
+      <w:r>
+        <w:rPr>
+          <w:b/>
+        </w:rPr>
+        <w:t xml:space="preserve"> Settings</w:t>
+      </w:r>
+      <w:r>
+        <w:t xml:space="preserve">. </w:t>
       </w:r>
     </w:p>
     <w:p>
@@ -4972,7 +5333,7 @@
 </file>
 
 <file path=word/styles.xml><?xml version="1.0" encoding="utf-8"?>
-<w:styles xmlns:wp14="http://schemas.microsoft.com/office/word/2010/wordprocessingDrawing" xmlns:mc="http://schemas.openxmlformats.org/markup-compatibility/2006" xmlns:r="http://schemas.openxmlformats.org/officeDocument/2006/relationships" xmlns:w="http://schemas.openxmlformats.org/wordprocessingml/2006/main" xmlns:w14="http://schemas.microsoft.com/office/word/2010/wordml" xmlns:w15="http://schemas.microsoft.com/office/word/2012/wordml" mc:Ignorable="w14 w15 wp14">
+<w:styles xmlns:mc="http://schemas.openxmlformats.org/markup-compatibility/2006" xmlns:r="http://schemas.openxmlformats.org/officeDocument/2006/relationships" xmlns:w="http://schemas.openxmlformats.org/wordprocessingml/2006/main" xmlns:w14="http://schemas.microsoft.com/office/word/2010/wordml" xmlns:w15="http://schemas.microsoft.com/office/word/2012/wordml" mc:Ignorable="w14 w15">
   <w:docDefaults>
     <w:rPrDefault>
       <w:rPr>
@@ -5380,7 +5741,7 @@
       <w:outlineLvl w:val="0"/>
     </w:pPr>
     <w:rPr>
-      <w:rFonts w:asciiTheme="majorHAnsi" w:hAnsiTheme="majorHAnsi" w:eastAsiaTheme="majorEastAsia" w:cstheme="majorBidi"/>
+      <w:rFonts w:asciiTheme="majorHAnsi" w:eastAsiaTheme="majorEastAsia" w:hAnsiTheme="majorHAnsi" w:cstheme="majorBidi"/>
       <w:color w:val="2E74B5" w:themeColor="accent1" w:themeShade="BF"/>
       <w:sz w:val="32"/>
       <w:szCs w:val="32"/>
@@ -5402,7 +5763,7 @@
       <w:outlineLvl w:val="1"/>
     </w:pPr>
     <w:rPr>
-      <w:rFonts w:asciiTheme="majorHAnsi" w:hAnsiTheme="majorHAnsi" w:eastAsiaTheme="majorEastAsia" w:cstheme="majorBidi"/>
+      <w:rFonts w:asciiTheme="majorHAnsi" w:eastAsiaTheme="majorEastAsia" w:hAnsiTheme="majorHAnsi" w:cstheme="majorBidi"/>
       <w:color w:val="2E74B5" w:themeColor="accent1" w:themeShade="BF"/>
       <w:sz w:val="26"/>
       <w:szCs w:val="26"/>
@@ -5442,7 +5803,7 @@
     <w:uiPriority w:val="9"/>
     <w:rsid w:val="00F86699"/>
     <w:rPr>
-      <w:rFonts w:asciiTheme="majorHAnsi" w:hAnsiTheme="majorHAnsi" w:eastAsiaTheme="majorEastAsia" w:cstheme="majorBidi"/>
+      <w:rFonts w:asciiTheme="majorHAnsi" w:eastAsiaTheme="majorEastAsia" w:hAnsiTheme="majorHAnsi" w:cstheme="majorBidi"/>
       <w:color w:val="2E74B5" w:themeColor="accent1" w:themeShade="BF"/>
       <w:sz w:val="32"/>
       <w:szCs w:val="32"/>
@@ -5466,7 +5827,7 @@
     <w:uiPriority w:val="9"/>
     <w:rsid w:val="00F86699"/>
     <w:rPr>
-      <w:rFonts w:asciiTheme="majorHAnsi" w:hAnsiTheme="majorHAnsi" w:eastAsiaTheme="majorEastAsia" w:cstheme="majorBidi"/>
+      <w:rFonts w:asciiTheme="majorHAnsi" w:eastAsiaTheme="majorEastAsia" w:hAnsiTheme="majorHAnsi" w:cstheme="majorBidi"/>
       <w:color w:val="2E74B5" w:themeColor="accent1" w:themeShade="BF"/>
       <w:sz w:val="26"/>
       <w:szCs w:val="26"/>
@@ -5515,7 +5876,7 @@
       <w:contextualSpacing/>
     </w:pPr>
     <w:rPr>
-      <w:rFonts w:asciiTheme="majorHAnsi" w:hAnsiTheme="majorHAnsi" w:eastAsiaTheme="majorEastAsia" w:cstheme="majorBidi"/>
+      <w:rFonts w:asciiTheme="majorHAnsi" w:eastAsiaTheme="majorEastAsia" w:hAnsiTheme="majorHAnsi" w:cstheme="majorBidi"/>
       <w:spacing w:val="-10"/>
       <w:kern w:val="28"/>
       <w:sz w:val="56"/>
@@ -5529,7 +5890,7 @@
     <w:uiPriority w:val="10"/>
     <w:rsid w:val="0043582E"/>
     <w:rPr>
-      <w:rFonts w:asciiTheme="majorHAnsi" w:hAnsiTheme="majorHAnsi" w:eastAsiaTheme="majorEastAsia" w:cstheme="majorBidi"/>
+      <w:rFonts w:asciiTheme="majorHAnsi" w:eastAsiaTheme="majorEastAsia" w:hAnsiTheme="majorHAnsi" w:cstheme="majorBidi"/>
       <w:spacing w:val="-10"/>
       <w:kern w:val="28"/>
       <w:sz w:val="56"/>
@@ -5682,7 +6043,7 @@
       <w:spacing w:before="100" w:beforeAutospacing="1" w:after="100" w:afterAutospacing="1" w:line="240" w:lineRule="auto"/>
     </w:pPr>
     <w:rPr>
-      <w:rFonts w:ascii="Times New Roman" w:hAnsi="Times New Roman" w:eastAsia="Times New Roman" w:cs="Times New Roman"/>
+      <w:rFonts w:ascii="Times New Roman" w:eastAsia="Times New Roman" w:hAnsi="Times New Roman" w:cs="Times New Roman"/>
       <w:sz w:val="24"/>
       <w:szCs w:val="24"/>
     </w:rPr>
@@ -5953,56 +6314,6 @@
 
 <file path=customXml/item1.xml><?xml version="1.0" encoding="utf-8"?>
 <?mso-contentType ?>
-<spe:Receivers xmlns:spe="http://schemas.microsoft.com/sharepoint/events">
-  <Receiver>
-    <Name>Document ID Generator</Name>
-    <Synchronization>Synchronous</Synchronization>
-    <Type>10001</Type>
-    <SequenceNumber>1000</SequenceNumber>
-    <Url/>
-    <Assembly>Microsoft.Office.DocumentManagement, Version=15.0.0.0, Culture=neutral, PublicKeyToken=71e9bce111e9429c</Assembly>
-    <Class>Microsoft.Office.DocumentManagement.Internal.DocIdHandler</Class>
-    <Data/>
-    <Filter/>
-  </Receiver>
-  <Receiver>
-    <Name>Document ID Generator</Name>
-    <Synchronization>Synchronous</Synchronization>
-    <Type>10002</Type>
-    <SequenceNumber>1001</SequenceNumber>
-    <Url/>
-    <Assembly>Microsoft.Office.DocumentManagement, Version=15.0.0.0, Culture=neutral, PublicKeyToken=71e9bce111e9429c</Assembly>
-    <Class>Microsoft.Office.DocumentManagement.Internal.DocIdHandler</Class>
-    <Data/>
-    <Filter/>
-  </Receiver>
-  <Receiver>
-    <Name>Document ID Generator</Name>
-    <Synchronization>Synchronous</Synchronization>
-    <Type>10004</Type>
-    <SequenceNumber>1002</SequenceNumber>
-    <Url/>
-    <Assembly>Microsoft.Office.DocumentManagement, Version=15.0.0.0, Culture=neutral, PublicKeyToken=71e9bce111e9429c</Assembly>
-    <Class>Microsoft.Office.DocumentManagement.Internal.DocIdHandler</Class>
-    <Data/>
-    <Filter/>
-  </Receiver>
-  <Receiver>
-    <Name>Document ID Generator</Name>
-    <Synchronization>Synchronous</Synchronization>
-    <Type>10006</Type>
-    <SequenceNumber>1003</SequenceNumber>
-    <Url/>
-    <Assembly>Microsoft.Office.DocumentManagement, Version=15.0.0.0, Culture=neutral, PublicKeyToken=71e9bce111e9429c</Assembly>
-    <Class>Microsoft.Office.DocumentManagement.Internal.DocIdHandler</Class>
-    <Data/>
-    <Filter/>
-  </Receiver>
-</spe:Receivers>
-</file>
-
-<file path=customXml/item2.xml><?xml version="1.0" encoding="utf-8"?>
-<?mso-contentType ?>
 <FormTemplates xmlns="http://schemas.microsoft.com/sharepoint/v3/contenttype/forms">
   <Display>DocumentLibraryForm</Display>
   <Edit>DocumentLibraryForm</Edit>
@@ -6010,7 +6321,7 @@
 </FormTemplates>
 </file>
 
-<file path=customXml/item3.xml><?xml version="1.0" encoding="utf-8"?>
+<file path=customXml/item2.xml><?xml version="1.0" encoding="utf-8"?>
 <p:properties xmlns:p="http://schemas.microsoft.com/office/2006/metadata/properties" xmlns:xsi="http://www.w3.org/2001/XMLSchema-instance" xmlns:pc="http://schemas.microsoft.com/office/infopath/2007/PartnerControls">
   <documentManagement>
     <_dlc_DocId xmlns="baf9a842-2749-492e-98ad-227a944ab736">3WF3KCPEARPP-41-40</_dlc_DocId>
@@ -6022,7 +6333,7 @@
 </p:properties>
 </file>
 
-<file path=customXml/item4.xml><?xml version="1.0" encoding="utf-8"?>
+<file path=customXml/item3.xml><?xml version="1.0" encoding="utf-8"?>
 <ct:contentTypeSchema xmlns:ct="http://schemas.microsoft.com/office/2006/metadata/contentType" xmlns:ma="http://schemas.microsoft.com/office/2006/metadata/properties/metaAttributes" ct:_="" ma:_="" ma:contentTypeName="Document" ma:contentTypeID="0x010100CA94DFC3B2D4BC409CC430F83C8DEE2A" ma:contentTypeVersion="0" ma:contentTypeDescription="Create a new document." ma:contentTypeScope="" ma:versionID="f0904714fe6ed00de6c854d116191dc7">
   <xsd:schema xmlns:xsd="http://www.w3.org/2001/XMLSchema" xmlns:xs="http://www.w3.org/2001/XMLSchema" xmlns:p="http://schemas.microsoft.com/office/2006/metadata/properties" xmlns:ns2="baf9a842-2749-492e-98ad-227a944ab736" targetNamespace="http://schemas.microsoft.com/office/2006/metadata/properties" ma:root="true" ma:fieldsID="48a6c3247d11bea331d26a3f36edc674" ns2:_="">
     <xsd:import namespace="baf9a842-2749-492e-98ad-227a944ab736"/>
@@ -6167,26 +6478,108 @@
 </ct:contentTypeSchema>
 </file>
 
+<file path=customXml/item4.xml><?xml version="1.0" encoding="utf-8"?>
+<?mso-contentType ?>
+<spe:Receivers xmlns:spe="http://schemas.microsoft.com/sharepoint/events">
+  <Receiver>
+    <Name>Document ID Generator</Name>
+    <Synchronization>Synchronous</Synchronization>
+    <Type>10001</Type>
+    <SequenceNumber>1000</SequenceNumber>
+    <Url/>
+    <Assembly>Microsoft.Office.DocumentManagement, Version=15.0.0.0, Culture=neutral, PublicKeyToken=71e9bce111e9429c</Assembly>
+    <Class>Microsoft.Office.DocumentManagement.Internal.DocIdHandler</Class>
+    <Data/>
+    <Filter/>
+  </Receiver>
+  <Receiver>
+    <Name>Document ID Generator</Name>
+    <Synchronization>Synchronous</Synchronization>
+    <Type>10002</Type>
+    <SequenceNumber>1001</SequenceNumber>
+    <Url/>
+    <Assembly>Microsoft.Office.DocumentManagement, Version=15.0.0.0, Culture=neutral, PublicKeyToken=71e9bce111e9429c</Assembly>
+    <Class>Microsoft.Office.DocumentManagement.Internal.DocIdHandler</Class>
+    <Data/>
+    <Filter/>
+  </Receiver>
+  <Receiver>
+    <Name>Document ID Generator</Name>
+    <Synchronization>Synchronous</Synchronization>
+    <Type>10004</Type>
+    <SequenceNumber>1002</SequenceNumber>
+    <Url/>
+    <Assembly>Microsoft.Office.DocumentManagement, Version=15.0.0.0, Culture=neutral, PublicKeyToken=71e9bce111e9429c</Assembly>
+    <Class>Microsoft.Office.DocumentManagement.Internal.DocIdHandler</Class>
+    <Data/>
+    <Filter/>
+  </Receiver>
+  <Receiver>
+    <Name>Document ID Generator</Name>
+    <Synchronization>Synchronous</Synchronization>
+    <Type>10006</Type>
+    <SequenceNumber>1003</SequenceNumber>
+    <Url/>
+    <Assembly>Microsoft.Office.DocumentManagement, Version=15.0.0.0, Culture=neutral, PublicKeyToken=71e9bce111e9429c</Assembly>
+    <Class>Microsoft.Office.DocumentManagement.Internal.DocIdHandler</Class>
+    <Data/>
+    <Filter/>
+  </Receiver>
+</spe:Receivers>
+</file>
+
 <file path=customXml/item5.xml><?xml version="1.0" encoding="utf-8"?>
 <b:Sources xmlns:b="http://schemas.openxmlformats.org/officeDocument/2006/bibliography" xmlns="http://schemas.openxmlformats.org/officeDocument/2006/bibliography" SelectedStyle="\APASixthEditionOfficeOnline.xsl" StyleName="APA" Version="6"/>
 </file>
 
 <file path=customXml/itemProps1.xml><?xml version="1.0" encoding="utf-8"?>
-<ds:datastoreItem xmlns:ds="http://schemas.openxmlformats.org/officeDocument/2006/customXml" ds:itemID="{AECB01B7-DCA2-44FA-A1C2-D7A59298423A}"/>
+<ds:datastoreItem xmlns:ds="http://schemas.openxmlformats.org/officeDocument/2006/customXml" ds:itemID="{AB909EA4-2923-4043-98C5-2933319C098E}">
+  <ds:schemaRefs>
+    <ds:schemaRef ds:uri="http://schemas.microsoft.com/sharepoint/v3/contenttype/forms"/>
+  </ds:schemaRefs>
+</ds:datastoreItem>
 </file>
 
 <file path=customXml/itemProps2.xml><?xml version="1.0" encoding="utf-8"?>
-<ds:datastoreItem xmlns:ds="http://schemas.openxmlformats.org/officeDocument/2006/customXml" ds:itemID="{AB909EA4-2923-4043-98C5-2933319C098E}"/>
+<ds:datastoreItem xmlns:ds="http://schemas.openxmlformats.org/officeDocument/2006/customXml" ds:itemID="{8511B4AC-7C04-4B88-A7A9-73F00B2F5794}">
+  <ds:schemaRefs>
+    <ds:schemaRef ds:uri="http://schemas.microsoft.com/office/2006/metadata/properties"/>
+    <ds:schemaRef ds:uri="http://schemas.microsoft.com/office/infopath/2007/PartnerControls"/>
+    <ds:schemaRef ds:uri="baf9a842-2749-492e-98ad-227a944ab736"/>
+  </ds:schemaRefs>
+</ds:datastoreItem>
 </file>
 
 <file path=customXml/itemProps3.xml><?xml version="1.0" encoding="utf-8"?>
-<ds:datastoreItem xmlns:ds="http://schemas.openxmlformats.org/officeDocument/2006/customXml" ds:itemID="{8511B4AC-7C04-4B88-A7A9-73F00B2F5794}"/>
+<ds:datastoreItem xmlns:ds="http://schemas.openxmlformats.org/officeDocument/2006/customXml" ds:itemID="{045DE2B1-3BC8-4377-8DF4-95A32140632B}">
+  <ds:schemaRefs>
+    <ds:schemaRef ds:uri="http://schemas.microsoft.com/office/2006/metadata/contentType"/>
+    <ds:schemaRef ds:uri="http://schemas.microsoft.com/office/2006/metadata/properties/metaAttributes"/>
+    <ds:schemaRef ds:uri="http://www.w3.org/2001/XMLSchema"/>
+    <ds:schemaRef ds:uri="http://schemas.microsoft.com/office/2006/metadata/properties"/>
+    <ds:schemaRef ds:uri="baf9a842-2749-492e-98ad-227a944ab736"/>
+    <ds:schemaRef ds:uri="http://schemas.microsoft.com/office/2006/documentManagement/types"/>
+    <ds:schemaRef ds:uri="http://schemas.microsoft.com/office/infopath/2007/PartnerControls"/>
+    <ds:schemaRef ds:uri="http://schemas.openxmlformats.org/package/2006/metadata/core-properties"/>
+    <ds:schemaRef ds:uri="http://purl.org/dc/elements/1.1/"/>
+    <ds:schemaRef ds:uri="http://purl.org/dc/terms/"/>
+    <ds:schemaRef ds:uri="http://schemas.microsoft.com/internal/obd"/>
+  </ds:schemaRefs>
+</ds:datastoreItem>
 </file>
 
 <file path=customXml/itemProps4.xml><?xml version="1.0" encoding="utf-8"?>
-<ds:datastoreItem xmlns:ds="http://schemas.openxmlformats.org/officeDocument/2006/customXml" ds:itemID="{045DE2B1-3BC8-4377-8DF4-95A32140632B}"/>
+<ds:datastoreItem xmlns:ds="http://schemas.openxmlformats.org/officeDocument/2006/customXml" ds:itemID="{AECB01B7-DCA2-44FA-A1C2-D7A59298423A}">
+  <ds:schemaRefs>
+    <ds:schemaRef ds:uri="http://schemas.microsoft.com/sharepoint/events"/>
+  </ds:schemaRefs>
+</ds:datastoreItem>
 </file>
 
 <file path=customXml/itemProps5.xml><?xml version="1.0" encoding="utf-8"?>
-<ds:datastoreItem xmlns:ds="http://schemas.openxmlformats.org/officeDocument/2006/customXml" ds:itemID="{F697F316-B40B-4ABF-865D-AD91747AD018}"/>
+<ds:datastoreItem xmlns:ds="http://schemas.openxmlformats.org/officeDocument/2006/customXml" ds:itemID="{194D4407-6EFA-4157-ABDE-345DD7192F75}">
+  <ds:schemaRefs>
+    <ds:schemaRef ds:uri="http://schemas.openxmlformats.org/officeDocument/2006/bibliography"/>
+  </ds:schemaRefs>
+</ds:datastoreItem>
 </file>